--- a/docs/Project Plan.docx
+++ b/docs/Project Plan.docx
@@ -16,15 +16,7 @@
         <w:jc w:val="center"/>
       </w:pPr>
       <w:r>
-        <w:t xml:space="preserve">Prof </w:t>
-      </w:r>
-      <w:proofErr w:type="spellStart"/>
-      <w:r>
-        <w:t>Ruohan</w:t>
-      </w:r>
-      <w:proofErr w:type="spellEnd"/>
-      <w:r>
-        <w:t xml:space="preserve"> Zhan</w:t>
+        <w:t>Prof Ruohan Zhan</w:t>
       </w:r>
     </w:p>
     <w:p>
@@ -32,103 +24,1693 @@
         <w:pStyle w:val="Heading2"/>
       </w:pPr>
       <w:r>
-        <w:t>Names of Participants</w:t>
+        <w:t>Names of Participants:</w:t>
+      </w:r>
+    </w:p>
+    <w:p>
+      <w:r>
+        <w:t>CHENG, Yan Hei</w:t>
+      </w:r>
+      <w:r>
+        <w:t xml:space="preserve"> (Cathy)</w:t>
+      </w:r>
+    </w:p>
+    <w:p>
+      <w:r>
+        <w:t>WAN, Nga Chi</w:t>
+      </w:r>
+      <w:r>
+        <w:t xml:space="preserve"> (GiGi)</w:t>
+      </w:r>
+    </w:p>
+    <w:p>
+      <w:r>
+        <w:t>CHAN, Tony Yuen Yeung</w:t>
+      </w:r>
+      <w:r>
+        <w:t xml:space="preserve"> (Tony)</w:t>
+      </w:r>
+    </w:p>
+    <w:p/>
+    <w:p>
+      <w:pPr>
+        <w:pStyle w:val="Heading2"/>
+      </w:pPr>
+      <w:r>
+        <w:t>Project Summary</w:t>
+      </w:r>
+    </w:p>
+    <w:p>
+      <w:pPr>
+        <w:pStyle w:val="Heading3"/>
+      </w:pPr>
+      <w:r>
+        <w:t xml:space="preserve">i) What is the problem? </w:t>
+      </w:r>
+    </w:p>
+    <w:p>
+      <w:r>
+        <w:t xml:space="preserve">The primary challenge in building a useful content recommendation system (CR) is effectively capturing and adapting to user preferences in dynamic environments. This challenge is compounded by issues such as data sparsity, which arises from limited user-item interactions, and the cold-start problem for new users and items. </w:t>
+      </w:r>
+      <w:r>
+        <w:t>A</w:t>
+      </w:r>
+      <w:r>
+        <w:t>dditionally, scalability is crucial for processing large datasets and delivering timely recommendations. This project focuses on studying various techniques and models in CR systems to discover solutions for these common issues, ultimately aiming to enhance the effectiveness and user satisfaction of recommendation systems</w:t>
+      </w:r>
+      <w:r>
+        <w:t>.</w:t>
+      </w:r>
+    </w:p>
+    <w:p/>
+    <w:p>
+      <w:pPr>
+        <w:pStyle w:val="Heading3"/>
+      </w:pPr>
+      <w:r>
+        <w:t xml:space="preserve">ii) How do you hope to solve it? </w:t>
+      </w:r>
+    </w:p>
+    <w:p>
+      <w:pPr>
+        <w:pStyle w:val="ListParagraph"/>
+        <w:numPr>
+          <w:ilvl w:val="0"/>
+          <w:numId w:val="1"/>
+        </w:numPr>
+      </w:pPr>
+      <w:r>
+        <w:rPr>
+          <w:b/>
+          <w:bCs/>
+        </w:rPr>
+        <w:t>Study Different CR Techniques/Models</w:t>
       </w:r>
       <w:r>
         <w:t>:</w:t>
       </w:r>
     </w:p>
     <w:p>
-      <w:r>
-        <w:t>CHENG, Yan Hei</w:t>
-      </w:r>
-      <w:r>
-        <w:t xml:space="preserve"> (Cathy)</w:t>
-      </w:r>
-    </w:p>
-    <w:p>
-      <w:r>
-        <w:t>WAN, Nga Chi</w:t>
-      </w:r>
-      <w:r>
-        <w:t xml:space="preserve"> (GiGi)</w:t>
-      </w:r>
-    </w:p>
-    <w:p>
-      <w:r>
-        <w:t>CHAN, Tony Yuen Yeung</w:t>
-      </w:r>
-      <w:r>
-        <w:t xml:space="preserve"> (Tony)</w:t>
+      <w:pPr>
+        <w:pStyle w:val="ListParagraph"/>
+        <w:numPr>
+          <w:ilvl w:val="0"/>
+          <w:numId w:val="2"/>
+        </w:numPr>
+      </w:pPr>
+      <w:r>
+        <w:t>Conduct a comprehensive literature review of existing CR techniques, including collaborative filtering, content-based filtering, and hybrid approaches.</w:t>
+      </w:r>
+    </w:p>
+    <w:p>
+      <w:pPr>
+        <w:pStyle w:val="ListParagraph"/>
+        <w:numPr>
+          <w:ilvl w:val="0"/>
+          <w:numId w:val="2"/>
+        </w:numPr>
+      </w:pPr>
+      <w:r>
+        <w:t>Investigate temporal dynamics in recommendations to understand how user preferences change over time.</w:t>
+      </w:r>
+    </w:p>
+    <w:p>
+      <w:pPr>
+        <w:pStyle w:val="ListParagraph"/>
+        <w:numPr>
+          <w:ilvl w:val="0"/>
+          <w:numId w:val="1"/>
+        </w:numPr>
+      </w:pPr>
+      <w:r>
+        <w:rPr>
+          <w:b/>
+          <w:bCs/>
+        </w:rPr>
+        <w:t>Research Common Issues in CR Systems</w:t>
+      </w:r>
+      <w:r>
+        <w:t>:</w:t>
+      </w:r>
+    </w:p>
+    <w:p>
+      <w:pPr>
+        <w:pStyle w:val="ListParagraph"/>
+        <w:numPr>
+          <w:ilvl w:val="0"/>
+          <w:numId w:val="2"/>
+        </w:numPr>
+      </w:pPr>
+      <w:r>
+        <w:t>Identify prevalent challenges in CR systems, such as the cold-start problem, scalability, and user satisfaction.</w:t>
+      </w:r>
+    </w:p>
+    <w:p>
+      <w:pPr>
+        <w:pStyle w:val="ListParagraph"/>
+        <w:numPr>
+          <w:ilvl w:val="0"/>
+          <w:numId w:val="2"/>
+        </w:numPr>
+      </w:pPr>
+      <w:r>
+        <w:t>Explore industrial approaches to address these issues, focusing on effective solutions.</w:t>
+      </w:r>
+    </w:p>
+    <w:p>
+      <w:pPr>
+        <w:pStyle w:val="ListParagraph"/>
+        <w:numPr>
+          <w:ilvl w:val="0"/>
+          <w:numId w:val="1"/>
+        </w:numPr>
+      </w:pPr>
+      <w:r>
+        <w:rPr>
+          <w:b/>
+          <w:bCs/>
+        </w:rPr>
+        <w:t>Build an Interactive CR System</w:t>
+      </w:r>
+      <w:r>
+        <w:t>:</w:t>
+      </w:r>
+    </w:p>
+    <w:p>
+      <w:pPr>
+        <w:pStyle w:val="ListParagraph"/>
+        <w:numPr>
+          <w:ilvl w:val="0"/>
+          <w:numId w:val="2"/>
+        </w:numPr>
+      </w:pPr>
+      <w:r>
+        <w:t>Backend: Develop a system that processes user requests (queries) and applies various CR models based on user interactions and preferences.</w:t>
+      </w:r>
+    </w:p>
+    <w:p>
+      <w:pPr>
+        <w:pStyle w:val="ListParagraph"/>
+        <w:numPr>
+          <w:ilvl w:val="0"/>
+          <w:numId w:val="2"/>
+        </w:numPr>
+      </w:pPr>
+      <w:r>
+        <w:lastRenderedPageBreak/>
+        <w:t>Frontend: Create a user-friendly interface that stores cookies and allows users to interact seamlessly with the system.</w:t>
+      </w:r>
+    </w:p>
+    <w:p>
+      <w:pPr>
+        <w:pStyle w:val="ListParagraph"/>
+        <w:numPr>
+          <w:ilvl w:val="0"/>
+          <w:numId w:val="1"/>
+        </w:numPr>
+      </w:pPr>
+      <w:r>
+        <w:rPr>
+          <w:b/>
+          <w:bCs/>
+        </w:rPr>
+        <w:t>Incorporate Extra Features</w:t>
+      </w:r>
+      <w:r>
+        <w:t>:</w:t>
+      </w:r>
+    </w:p>
+    <w:p>
+      <w:pPr>
+        <w:pStyle w:val="ListParagraph"/>
+        <w:numPr>
+          <w:ilvl w:val="0"/>
+          <w:numId w:val="2"/>
+        </w:numPr>
+      </w:pPr>
+      <w:r>
+        <w:t>Integrate additional functionalities such as sentiment analysis and large language model (LLM) extraction to enhance the recommendation process.</w:t>
+      </w:r>
+    </w:p>
+    <w:p>
+      <w:pPr>
+        <w:pStyle w:val="ListParagraph"/>
+        <w:numPr>
+          <w:ilvl w:val="0"/>
+          <w:numId w:val="1"/>
+        </w:numPr>
+      </w:pPr>
+      <w:r>
+        <w:rPr>
+          <w:b/>
+          <w:bCs/>
+        </w:rPr>
+        <w:t>Evaluate the Performance of the CR System</w:t>
+      </w:r>
+      <w:r>
+        <w:t>:</w:t>
+      </w:r>
+    </w:p>
+    <w:p>
+      <w:pPr>
+        <w:pStyle w:val="ListParagraph"/>
+        <w:numPr>
+          <w:ilvl w:val="0"/>
+          <w:numId w:val="2"/>
+        </w:numPr>
+      </w:pPr>
+      <w:r>
+        <w:t>Gather user feedback through user acceptance testing (UAT) and conduct simulations to assess the system's performance.</w:t>
+      </w:r>
+    </w:p>
+    <w:p>
+      <w:pPr>
+        <w:pStyle w:val="ListParagraph"/>
+        <w:numPr>
+          <w:ilvl w:val="0"/>
+          <w:numId w:val="2"/>
+        </w:numPr>
+      </w:pPr>
+      <w:r>
+        <w:t>Measure key performance metrics, including precision and recall, to evaluate the effectiveness of recommendations.</w:t>
+      </w:r>
+    </w:p>
+    <w:p>
+      <w:pPr>
+        <w:pStyle w:val="ListParagraph"/>
+        <w:numPr>
+          <w:ilvl w:val="0"/>
+          <w:numId w:val="1"/>
+        </w:numPr>
+      </w:pPr>
+      <w:r>
+        <w:rPr>
+          <w:b/>
+          <w:bCs/>
+        </w:rPr>
+        <w:t>Review and Adjust Techniques/Models</w:t>
+      </w:r>
+      <w:r>
+        <w:t>:</w:t>
+      </w:r>
+    </w:p>
+    <w:p>
+      <w:pPr>
+        <w:pStyle w:val="ListParagraph"/>
+        <w:numPr>
+          <w:ilvl w:val="0"/>
+          <w:numId w:val="2"/>
+        </w:numPr>
+      </w:pPr>
+      <w:r>
+        <w:t xml:space="preserve">Analyze the performance results and adjust the models, parameters, and structures </w:t>
+      </w:r>
+      <w:r>
+        <w:t>based on user feedback and simulation outcomes.</w:t>
       </w:r>
     </w:p>
     <w:p/>
     <w:p>
       <w:pPr>
+        <w:pStyle w:val="Heading3"/>
+      </w:pPr>
+      <w:r>
+        <w:t xml:space="preserve">iii) What result do you expect to achieve?  (A time schedule should also be provided) </w:t>
+      </w:r>
+    </w:p>
+    <w:p>
+      <w:pPr>
+        <w:pStyle w:val="ListParagraph"/>
+        <w:numPr>
+          <w:ilvl w:val="0"/>
+          <w:numId w:val="3"/>
+        </w:numPr>
+      </w:pPr>
+      <w:r>
+        <w:rPr>
+          <w:b/>
+          <w:bCs/>
+        </w:rPr>
+        <w:t>Interactive CR System</w:t>
+      </w:r>
+      <w:r>
+        <w:t>:</w:t>
+      </w:r>
+    </w:p>
+    <w:p>
+      <w:pPr>
+        <w:pStyle w:val="ListParagraph"/>
+        <w:numPr>
+          <w:ilvl w:val="0"/>
+          <w:numId w:val="2"/>
+        </w:numPr>
+      </w:pPr>
+      <w:r>
+        <w:t>A fully functional CR system that effectively processes user queries and provides relevant recommendations.</w:t>
+      </w:r>
+    </w:p>
+    <w:p>
+      <w:pPr>
+        <w:pStyle w:val="ListParagraph"/>
+        <w:numPr>
+          <w:ilvl w:val="0"/>
+          <w:numId w:val="2"/>
+        </w:numPr>
+      </w:pPr>
+      <w:r>
+        <w:t>Backend: Capable of applying different models based on user input.</w:t>
+      </w:r>
+    </w:p>
+    <w:p>
+      <w:pPr>
+        <w:pStyle w:val="ListParagraph"/>
+        <w:numPr>
+          <w:ilvl w:val="0"/>
+          <w:numId w:val="2"/>
+        </w:numPr>
+      </w:pPr>
+      <w:r>
+        <w:t>Frontend: User interface that enhances user interaction and experience.</w:t>
+      </w:r>
+    </w:p>
+    <w:p>
+      <w:pPr>
+        <w:pStyle w:val="ListParagraph"/>
+        <w:numPr>
+          <w:ilvl w:val="0"/>
+          <w:numId w:val="3"/>
+        </w:numPr>
+      </w:pPr>
+      <w:r>
+        <w:rPr>
+          <w:b/>
+          <w:bCs/>
+        </w:rPr>
+        <w:t>Research Paper</w:t>
+      </w:r>
+      <w:r>
+        <w:t>:</w:t>
+      </w:r>
+    </w:p>
+    <w:p>
+      <w:pPr>
+        <w:pStyle w:val="ListParagraph"/>
+        <w:numPr>
+          <w:ilvl w:val="0"/>
+          <w:numId w:val="2"/>
+        </w:numPr>
+      </w:pPr>
+      <w:r>
+        <w:t>Existing Techniques/Models: A comprehensive overview of popular industrial approaches to CR techniques and models studied in the project.</w:t>
+      </w:r>
+    </w:p>
+    <w:p>
+      <w:pPr>
+        <w:pStyle w:val="ListParagraph"/>
+        <w:numPr>
+          <w:ilvl w:val="0"/>
+          <w:numId w:val="2"/>
+        </w:numPr>
+      </w:pPr>
+      <w:r>
+        <w:t>Common Issues/Problems: Identification of general issues encountered in CR systems and the proposed solutions, along with limitations of the approaches.</w:t>
+      </w:r>
+    </w:p>
+    <w:p>
+      <w:pPr>
+        <w:pStyle w:val="ListParagraph"/>
+        <w:numPr>
+          <w:ilvl w:val="0"/>
+          <w:numId w:val="2"/>
+        </w:numPr>
+      </w:pPr>
+      <w:r>
+        <w:t>Performance Evaluation: Detailed analysis of UAT results, comparing performance metrics (precision and recall) across different stages to demonstrate improvements.</w:t>
+      </w:r>
+    </w:p>
+    <w:p>
+      <w:pPr>
+        <w:pStyle w:val="ListParagraph"/>
+        <w:numPr>
+          <w:ilvl w:val="0"/>
+          <w:numId w:val="2"/>
+        </w:numPr>
+      </w:pPr>
+      <w:r>
+        <w:t>Limitations and Future Research Directions: Discussion of the project's limitations and suggestions for future research avenues.</w:t>
+      </w:r>
+    </w:p>
+    <w:p>
+      <w:pPr>
+        <w:pStyle w:val="ListParagraph"/>
+        <w:numPr>
+          <w:ilvl w:val="0"/>
+          <w:numId w:val="3"/>
+        </w:numPr>
+      </w:pPr>
+      <w:r>
+        <w:rPr>
+          <w:b/>
+          <w:bCs/>
+        </w:rPr>
+        <w:t>Project Video</w:t>
+      </w:r>
+      <w:r>
+        <w:t>:</w:t>
+      </w:r>
+    </w:p>
+    <w:p>
+      <w:pPr>
+        <w:pStyle w:val="ListParagraph"/>
+        <w:numPr>
+          <w:ilvl w:val="0"/>
+          <w:numId w:val="2"/>
+        </w:numPr>
+      </w:pPr>
+      <w:r>
+        <w:t>Provide a brief overview of the content recommendation system (CR) project, highlighting its key objectives and significance in enhancing user experiences.</w:t>
+      </w:r>
+    </w:p>
+    <w:p>
+      <w:pPr>
+        <w:pStyle w:val="ListParagraph"/>
+        <w:numPr>
+          <w:ilvl w:val="0"/>
+          <w:numId w:val="2"/>
+        </w:numPr>
+      </w:pPr>
+      <w:r>
+        <w:t>Showcase the interactive CR system in action, demonstrating how it processes user queries to generate personalized recommendations.</w:t>
+      </w:r>
+    </w:p>
+    <w:p>
+      <w:r>
+        <w:br w:type="page"/>
+      </w:r>
+    </w:p>
+    <w:p>
+      <w:r>
+        <w:rPr>
+          <w:rStyle w:val="Heading3Char"/>
+        </w:rPr>
+        <w:lastRenderedPageBreak/>
+        <w:t>Project Timeline</w:t>
+      </w:r>
+      <w:r>
+        <w:t>:</w:t>
+      </w:r>
+    </w:p>
+    <w:tbl>
+      <w:tblPr>
+        <w:tblStyle w:val="TableGrid"/>
+        <w:tblW w:w="0" w:type="auto"/>
+        <w:tblLook w:val="04A0" w:firstRow="1" w:lastRow="0" w:firstColumn="1" w:lastColumn="0" w:noHBand="0" w:noVBand="1"/>
+      </w:tblPr>
+      <w:tblGrid>
+        <w:gridCol w:w="4405"/>
+        <w:gridCol w:w="2340"/>
+        <w:gridCol w:w="2271"/>
+      </w:tblGrid>
+      <w:tr>
+        <w:tc>
+          <w:tcPr>
+            <w:tcW w:w="4405" w:type="dxa"/>
+          </w:tcPr>
+          <w:p>
+            <w:pPr>
+              <w:jc w:val="center"/>
+              <w:rPr>
+                <w:b/>
+                <w:bCs/>
+              </w:rPr>
+            </w:pPr>
+            <w:r>
+              <w:rPr>
+                <w:b/>
+                <w:bCs/>
+              </w:rPr>
+              <w:t>Task</w:t>
+            </w:r>
+          </w:p>
+        </w:tc>
+        <w:tc>
+          <w:tcPr>
+            <w:tcW w:w="2340" w:type="dxa"/>
+          </w:tcPr>
+          <w:p>
+            <w:pPr>
+              <w:jc w:val="center"/>
+              <w:rPr>
+                <w:b/>
+                <w:bCs/>
+              </w:rPr>
+            </w:pPr>
+            <w:r>
+              <w:rPr>
+                <w:b/>
+                <w:bCs/>
+              </w:rPr>
+              <w:t>Duration</w:t>
+            </w:r>
+          </w:p>
+        </w:tc>
+        <w:tc>
+          <w:tcPr>
+            <w:tcW w:w="2271" w:type="dxa"/>
+          </w:tcPr>
+          <w:p>
+            <w:pPr>
+              <w:jc w:val="center"/>
+              <w:rPr>
+                <w:b/>
+                <w:bCs/>
+              </w:rPr>
+            </w:pPr>
+            <w:r>
+              <w:rPr>
+                <w:b/>
+                <w:bCs/>
+              </w:rPr>
+              <w:t>Completion Date</w:t>
+            </w:r>
+          </w:p>
+        </w:tc>
+      </w:tr>
+      <w:tr>
+        <w:tc>
+          <w:tcPr>
+            <w:tcW w:w="4405" w:type="dxa"/>
+          </w:tcPr>
+          <w:p>
+            <w:pPr>
+              <w:jc w:val="center"/>
+            </w:pPr>
+            <w:r>
+              <w:t>Study the Background of CR</w:t>
+            </w:r>
+          </w:p>
+        </w:tc>
+        <w:tc>
+          <w:tcPr>
+            <w:tcW w:w="2340" w:type="dxa"/>
+            <w:vAlign w:val="center"/>
+          </w:tcPr>
+          <w:p>
+            <w:pPr>
+              <w:jc w:val="center"/>
+            </w:pPr>
+            <w:r>
+              <w:t>3 months</w:t>
+            </w:r>
+          </w:p>
+        </w:tc>
+        <w:tc>
+          <w:tcPr>
+            <w:tcW w:w="2271" w:type="dxa"/>
+            <w:vAlign w:val="center"/>
+          </w:tcPr>
+          <w:p>
+            <w:pPr>
+              <w:jc w:val="center"/>
+            </w:pPr>
+            <w:r>
+              <w:t>17</w:t>
+            </w:r>
+            <w:r>
+              <w:t>/11</w:t>
+            </w:r>
+          </w:p>
+        </w:tc>
+      </w:tr>
+      <w:tr>
+        <w:tc>
+          <w:tcPr>
+            <w:tcW w:w="4405" w:type="dxa"/>
+          </w:tcPr>
+          <w:p>
+            <w:pPr>
+              <w:jc w:val="center"/>
+            </w:pPr>
+            <w:r>
+              <w:t>Study and Select the Dataset</w:t>
+            </w:r>
+          </w:p>
+        </w:tc>
+        <w:tc>
+          <w:tcPr>
+            <w:tcW w:w="2340" w:type="dxa"/>
+          </w:tcPr>
+          <w:p>
+            <w:pPr>
+              <w:jc w:val="center"/>
+            </w:pPr>
+            <w:r>
+              <w:t>2</w:t>
+            </w:r>
+            <w:r>
+              <w:t xml:space="preserve"> month</w:t>
+            </w:r>
+            <w:r>
+              <w:t>s</w:t>
+            </w:r>
+          </w:p>
+        </w:tc>
+        <w:tc>
+          <w:tcPr>
+            <w:tcW w:w="2271" w:type="dxa"/>
+          </w:tcPr>
+          <w:p>
+            <w:pPr>
+              <w:jc w:val="center"/>
+            </w:pPr>
+            <w:r>
+              <w:t>17/11</w:t>
+            </w:r>
+          </w:p>
+        </w:tc>
+      </w:tr>
+      <w:tr>
+        <w:tc>
+          <w:tcPr>
+            <w:tcW w:w="4405" w:type="dxa"/>
+          </w:tcPr>
+          <w:p>
+            <w:pPr>
+              <w:jc w:val="center"/>
+            </w:pPr>
+            <w:r>
+              <w:t>Research on System Setup</w:t>
+            </w:r>
+          </w:p>
+        </w:tc>
+        <w:tc>
+          <w:tcPr>
+            <w:tcW w:w="2340" w:type="dxa"/>
+          </w:tcPr>
+          <w:p>
+            <w:pPr>
+              <w:jc w:val="center"/>
+            </w:pPr>
+            <w:r>
+              <w:t>1 month</w:t>
+            </w:r>
+          </w:p>
+        </w:tc>
+        <w:tc>
+          <w:tcPr>
+            <w:tcW w:w="2271" w:type="dxa"/>
+          </w:tcPr>
+          <w:p>
+            <w:pPr>
+              <w:jc w:val="center"/>
+            </w:pPr>
+            <w:r>
+              <w:t>17</w:t>
+            </w:r>
+            <w:r>
+              <w:t>/11</w:t>
+            </w:r>
+          </w:p>
+        </w:tc>
+      </w:tr>
+      <w:tr>
+        <w:tc>
+          <w:tcPr>
+            <w:tcW w:w="4405" w:type="dxa"/>
+          </w:tcPr>
+          <w:p>
+            <w:pPr>
+              <w:jc w:val="center"/>
+            </w:pPr>
+            <w:r>
+              <w:t>Data Pre-Processing</w:t>
+            </w:r>
+          </w:p>
+        </w:tc>
+        <w:tc>
+          <w:tcPr>
+            <w:tcW w:w="2340" w:type="dxa"/>
+          </w:tcPr>
+          <w:p>
+            <w:pPr>
+              <w:jc w:val="center"/>
+            </w:pPr>
+            <w:r>
+              <w:t>2 weeks</w:t>
+            </w:r>
+          </w:p>
+        </w:tc>
+        <w:tc>
+          <w:tcPr>
+            <w:tcW w:w="2271" w:type="dxa"/>
+          </w:tcPr>
+          <w:p>
+            <w:pPr>
+              <w:jc w:val="center"/>
+            </w:pPr>
+            <w:r>
+              <w:t>31/11</w:t>
+            </w:r>
+          </w:p>
+        </w:tc>
+      </w:tr>
+      <w:tr>
+        <w:tc>
+          <w:tcPr>
+            <w:tcW w:w="4405" w:type="dxa"/>
+          </w:tcPr>
+          <w:p>
+            <w:pPr>
+              <w:jc w:val="center"/>
+            </w:pPr>
+            <w:r>
+              <w:t>1</w:t>
+            </w:r>
+            <w:r>
+              <w:rPr>
+                <w:vertAlign w:val="superscript"/>
+              </w:rPr>
+              <w:t>st</w:t>
+            </w:r>
+            <w:r>
+              <w:t xml:space="preserve"> Stage BE (Retrieval)</w:t>
+            </w:r>
+          </w:p>
+        </w:tc>
+        <w:tc>
+          <w:tcPr>
+            <w:tcW w:w="2340" w:type="dxa"/>
+          </w:tcPr>
+          <w:p>
+            <w:pPr>
+              <w:jc w:val="center"/>
+            </w:pPr>
+            <w:r>
+              <w:t>1 month</w:t>
+            </w:r>
+          </w:p>
+        </w:tc>
+        <w:tc>
+          <w:tcPr>
+            <w:tcW w:w="2271" w:type="dxa"/>
+          </w:tcPr>
+          <w:p>
+            <w:pPr>
+              <w:jc w:val="center"/>
+            </w:pPr>
+            <w:r>
+              <w:t>31/12</w:t>
+            </w:r>
+          </w:p>
+        </w:tc>
+      </w:tr>
+      <w:tr>
+        <w:tc>
+          <w:tcPr>
+            <w:tcW w:w="4405" w:type="dxa"/>
+          </w:tcPr>
+          <w:p>
+            <w:pPr>
+              <w:jc w:val="center"/>
+            </w:pPr>
+            <w:r>
+              <w:t>2</w:t>
+            </w:r>
+            <w:r>
+              <w:rPr>
+                <w:vertAlign w:val="superscript"/>
+              </w:rPr>
+              <w:t>nd</w:t>
+            </w:r>
+            <w:r>
+              <w:t xml:space="preserve"> Stage BE (Pre-Ranking + Ranking)</w:t>
+            </w:r>
+          </w:p>
+        </w:tc>
+        <w:tc>
+          <w:tcPr>
+            <w:tcW w:w="2340" w:type="dxa"/>
+          </w:tcPr>
+          <w:p>
+            <w:pPr>
+              <w:jc w:val="center"/>
+            </w:pPr>
+            <w:r>
+              <w:t>1 month</w:t>
+            </w:r>
+          </w:p>
+        </w:tc>
+        <w:tc>
+          <w:tcPr>
+            <w:tcW w:w="2271" w:type="dxa"/>
+          </w:tcPr>
+          <w:p>
+            <w:pPr>
+              <w:jc w:val="center"/>
+            </w:pPr>
+            <w:r>
+              <w:t>31/1</w:t>
+            </w:r>
+          </w:p>
+        </w:tc>
+      </w:tr>
+      <w:tr>
+        <w:tc>
+          <w:tcPr>
+            <w:tcW w:w="4405" w:type="dxa"/>
+          </w:tcPr>
+          <w:p>
+            <w:pPr>
+              <w:jc w:val="center"/>
+            </w:pPr>
+            <w:r>
+              <w:t>1</w:t>
+            </w:r>
+            <w:r>
+              <w:rPr>
+                <w:vertAlign w:val="superscript"/>
+              </w:rPr>
+              <w:t>st</w:t>
+            </w:r>
+            <w:r>
+              <w:t xml:space="preserve"> Stage FE (Draft for UAT)</w:t>
+            </w:r>
+          </w:p>
+        </w:tc>
+        <w:tc>
+          <w:tcPr>
+            <w:tcW w:w="2340" w:type="dxa"/>
+          </w:tcPr>
+          <w:p>
+            <w:pPr>
+              <w:jc w:val="center"/>
+            </w:pPr>
+            <w:r>
+              <w:t>1 month</w:t>
+            </w:r>
+          </w:p>
+        </w:tc>
+        <w:tc>
+          <w:tcPr>
+            <w:tcW w:w="2271" w:type="dxa"/>
+          </w:tcPr>
+          <w:p>
+            <w:pPr>
+              <w:jc w:val="center"/>
+            </w:pPr>
+            <w:r>
+              <w:t>31/1</w:t>
+            </w:r>
+          </w:p>
+        </w:tc>
+      </w:tr>
+      <w:tr>
+        <w:tc>
+          <w:tcPr>
+            <w:tcW w:w="4405" w:type="dxa"/>
+          </w:tcPr>
+          <w:p>
+            <w:pPr>
+              <w:jc w:val="center"/>
+            </w:pPr>
+            <w:r>
+              <w:t>1</w:t>
+            </w:r>
+            <w:r>
+              <w:rPr>
+                <w:vertAlign w:val="superscript"/>
+              </w:rPr>
+              <w:t>st</w:t>
+            </w:r>
+            <w:r>
+              <w:t xml:space="preserve"> UAT + 3</w:t>
+            </w:r>
+            <w:r>
+              <w:rPr>
+                <w:vertAlign w:val="superscript"/>
+              </w:rPr>
+              <w:t>rd</w:t>
+            </w:r>
+            <w:r>
+              <w:t xml:space="preserve"> Stage BE (Revamp + Re-Ranking)</w:t>
+            </w:r>
+          </w:p>
+        </w:tc>
+        <w:tc>
+          <w:tcPr>
+            <w:tcW w:w="2340" w:type="dxa"/>
+          </w:tcPr>
+          <w:p>
+            <w:pPr>
+              <w:jc w:val="center"/>
+            </w:pPr>
+            <w:r>
+              <w:t>1 month</w:t>
+            </w:r>
+          </w:p>
+        </w:tc>
+        <w:tc>
+          <w:tcPr>
+            <w:tcW w:w="2271" w:type="dxa"/>
+          </w:tcPr>
+          <w:p>
+            <w:pPr>
+              <w:jc w:val="center"/>
+            </w:pPr>
+            <w:r>
+              <w:t>28/2</w:t>
+            </w:r>
+          </w:p>
+        </w:tc>
+      </w:tr>
+      <w:tr>
+        <w:tc>
+          <w:tcPr>
+            <w:tcW w:w="4405" w:type="dxa"/>
+          </w:tcPr>
+          <w:p>
+            <w:pPr>
+              <w:jc w:val="center"/>
+            </w:pPr>
+            <w:r>
+              <w:t>2</w:t>
+            </w:r>
+            <w:r>
+              <w:rPr>
+                <w:vertAlign w:val="superscript"/>
+              </w:rPr>
+              <w:t>nd</w:t>
+            </w:r>
+            <w:r>
+              <w:t xml:space="preserve"> Stage FE (80%)</w:t>
+            </w:r>
+          </w:p>
+        </w:tc>
+        <w:tc>
+          <w:tcPr>
+            <w:tcW w:w="2340" w:type="dxa"/>
+          </w:tcPr>
+          <w:p>
+            <w:pPr>
+              <w:jc w:val="center"/>
+            </w:pPr>
+            <w:r>
+              <w:t>1 month</w:t>
+            </w:r>
+          </w:p>
+        </w:tc>
+        <w:tc>
+          <w:tcPr>
+            <w:tcW w:w="2271" w:type="dxa"/>
+          </w:tcPr>
+          <w:p>
+            <w:pPr>
+              <w:jc w:val="center"/>
+            </w:pPr>
+            <w:r>
+              <w:t>28/2</w:t>
+            </w:r>
+          </w:p>
+        </w:tc>
+      </w:tr>
+      <w:tr>
+        <w:tc>
+          <w:tcPr>
+            <w:tcW w:w="4405" w:type="dxa"/>
+          </w:tcPr>
+          <w:p>
+            <w:pPr>
+              <w:jc w:val="center"/>
+            </w:pPr>
+            <w:r>
+              <w:t>Final Report (1</w:t>
+            </w:r>
+            <w:r>
+              <w:rPr>
+                <w:vertAlign w:val="superscript"/>
+              </w:rPr>
+              <w:t>st</w:t>
+            </w:r>
+            <w:r>
+              <w:rPr>
+                <w:vertAlign w:val="superscript"/>
+              </w:rPr>
+              <w:t xml:space="preserve"> </w:t>
+            </w:r>
+            <w:r>
+              <w:t>half)</w:t>
+            </w:r>
+          </w:p>
+        </w:tc>
+        <w:tc>
+          <w:tcPr>
+            <w:tcW w:w="2340" w:type="dxa"/>
+          </w:tcPr>
+          <w:p>
+            <w:pPr>
+              <w:jc w:val="center"/>
+            </w:pPr>
+            <w:r>
+              <w:t>2 weeks</w:t>
+            </w:r>
+          </w:p>
+        </w:tc>
+        <w:tc>
+          <w:tcPr>
+            <w:tcW w:w="2271" w:type="dxa"/>
+          </w:tcPr>
+          <w:p>
+            <w:pPr>
+              <w:jc w:val="center"/>
+            </w:pPr>
+            <w:r>
+              <w:t>16/3</w:t>
+            </w:r>
+          </w:p>
+        </w:tc>
+      </w:tr>
+      <w:tr>
+        <w:tc>
+          <w:tcPr>
+            <w:tcW w:w="4405" w:type="dxa"/>
+          </w:tcPr>
+          <w:p>
+            <w:pPr>
+              <w:jc w:val="center"/>
+            </w:pPr>
+            <w:r>
+              <w:t>2</w:t>
+            </w:r>
+            <w:r>
+              <w:rPr>
+                <w:vertAlign w:val="superscript"/>
+              </w:rPr>
+              <w:t>nd</w:t>
+            </w:r>
+            <w:r>
+              <w:t xml:space="preserve"> UAT + 4</w:t>
+            </w:r>
+            <w:r>
+              <w:rPr>
+                <w:vertAlign w:val="superscript"/>
+              </w:rPr>
+              <w:t>th</w:t>
+            </w:r>
+            <w:r>
+              <w:t xml:space="preserve"> Stage BE (Revamp + Other Features)</w:t>
+            </w:r>
+          </w:p>
+        </w:tc>
+        <w:tc>
+          <w:tcPr>
+            <w:tcW w:w="2340" w:type="dxa"/>
+          </w:tcPr>
+          <w:p>
+            <w:pPr>
+              <w:jc w:val="center"/>
+            </w:pPr>
+            <w:r>
+              <w:t>1 month</w:t>
+            </w:r>
+          </w:p>
+        </w:tc>
+        <w:tc>
+          <w:tcPr>
+            <w:tcW w:w="2271" w:type="dxa"/>
+          </w:tcPr>
+          <w:p>
+            <w:pPr>
+              <w:jc w:val="center"/>
+            </w:pPr>
+            <w:r>
+              <w:t>31/3</w:t>
+            </w:r>
+          </w:p>
+        </w:tc>
+      </w:tr>
+      <w:tr>
+        <w:tc>
+          <w:tcPr>
+            <w:tcW w:w="4405" w:type="dxa"/>
+          </w:tcPr>
+          <w:p>
+            <w:pPr>
+              <w:jc w:val="center"/>
+            </w:pPr>
+            <w:r>
+              <w:t>Final Report (2</w:t>
+            </w:r>
+            <w:r>
+              <w:rPr>
+                <w:vertAlign w:val="superscript"/>
+              </w:rPr>
+              <w:t>nd</w:t>
+            </w:r>
+            <w:r>
+              <w:t xml:space="preserve"> half)</w:t>
+            </w:r>
+          </w:p>
+        </w:tc>
+        <w:tc>
+          <w:tcPr>
+            <w:tcW w:w="2340" w:type="dxa"/>
+          </w:tcPr>
+          <w:p>
+            <w:pPr>
+              <w:jc w:val="center"/>
+            </w:pPr>
+            <w:r>
+              <w:t>2 weeks</w:t>
+            </w:r>
+          </w:p>
+        </w:tc>
+        <w:tc>
+          <w:tcPr>
+            <w:tcW w:w="2271" w:type="dxa"/>
+          </w:tcPr>
+          <w:p>
+            <w:pPr>
+              <w:jc w:val="center"/>
+            </w:pPr>
+            <w:r>
+              <w:t>6/4</w:t>
+            </w:r>
+          </w:p>
+        </w:tc>
+      </w:tr>
+      <w:tr>
+        <w:tc>
+          <w:tcPr>
+            <w:tcW w:w="4405" w:type="dxa"/>
+          </w:tcPr>
+          <w:p>
+            <w:pPr>
+              <w:jc w:val="center"/>
+            </w:pPr>
+            <w:r>
+              <w:t>3</w:t>
+            </w:r>
+            <w:r>
+              <w:rPr>
+                <w:vertAlign w:val="superscript"/>
+              </w:rPr>
+              <w:t>rd</w:t>
+            </w:r>
+            <w:r>
+              <w:t xml:space="preserve"> UAT (Final Evaluation)</w:t>
+            </w:r>
+          </w:p>
+        </w:tc>
+        <w:tc>
+          <w:tcPr>
+            <w:tcW w:w="2340" w:type="dxa"/>
+          </w:tcPr>
+          <w:p>
+            <w:pPr>
+              <w:jc w:val="center"/>
+            </w:pPr>
+            <w:r>
+              <w:t>2 weeks</w:t>
+            </w:r>
+          </w:p>
+        </w:tc>
+        <w:tc>
+          <w:tcPr>
+            <w:tcW w:w="2271" w:type="dxa"/>
+          </w:tcPr>
+          <w:p>
+            <w:pPr>
+              <w:jc w:val="center"/>
+            </w:pPr>
+            <w:r>
+              <w:t>13/4</w:t>
+            </w:r>
+          </w:p>
+        </w:tc>
+      </w:tr>
+      <w:tr>
+        <w:tc>
+          <w:tcPr>
+            <w:tcW w:w="4405" w:type="dxa"/>
+          </w:tcPr>
+          <w:p>
+            <w:pPr>
+              <w:jc w:val="center"/>
+            </w:pPr>
+            <w:r>
+              <w:t>3</w:t>
+            </w:r>
+            <w:r>
+              <w:rPr>
+                <w:vertAlign w:val="superscript"/>
+              </w:rPr>
+              <w:t>rd</w:t>
+            </w:r>
+            <w:r>
+              <w:t xml:space="preserve"> Stage FE (Finalize)</w:t>
+            </w:r>
+          </w:p>
+        </w:tc>
+        <w:tc>
+          <w:tcPr>
+            <w:tcW w:w="2340" w:type="dxa"/>
+          </w:tcPr>
+          <w:p>
+            <w:pPr>
+              <w:jc w:val="center"/>
+            </w:pPr>
+            <w:r>
+              <w:t>2 weeks</w:t>
+            </w:r>
+          </w:p>
+        </w:tc>
+        <w:tc>
+          <w:tcPr>
+            <w:tcW w:w="2271" w:type="dxa"/>
+          </w:tcPr>
+          <w:p>
+            <w:pPr>
+              <w:jc w:val="center"/>
+            </w:pPr>
+            <w:r>
+              <w:t>13/4</w:t>
+            </w:r>
+          </w:p>
+        </w:tc>
+      </w:tr>
+      <w:tr>
+        <w:tc>
+          <w:tcPr>
+            <w:tcW w:w="4405" w:type="dxa"/>
+          </w:tcPr>
+          <w:p>
+            <w:pPr>
+              <w:jc w:val="center"/>
+            </w:pPr>
+            <w:r>
+              <w:t>Video Production</w:t>
+            </w:r>
+          </w:p>
+        </w:tc>
+        <w:tc>
+          <w:tcPr>
+            <w:tcW w:w="2340" w:type="dxa"/>
+          </w:tcPr>
+          <w:p>
+            <w:pPr>
+              <w:jc w:val="center"/>
+            </w:pPr>
+            <w:r>
+              <w:t>1 month</w:t>
+            </w:r>
+          </w:p>
+        </w:tc>
+        <w:tc>
+          <w:tcPr>
+            <w:tcW w:w="2271" w:type="dxa"/>
+          </w:tcPr>
+          <w:p>
+            <w:pPr>
+              <w:jc w:val="center"/>
+            </w:pPr>
+            <w:r>
+              <w:t>30/4 (TBC)</w:t>
+            </w:r>
+          </w:p>
+        </w:tc>
+      </w:tr>
+    </w:tbl>
+    <w:p/>
+    <w:p>
+      <w:pPr>
+        <w:pStyle w:val="Heading3"/>
+      </w:pPr>
+      <w:r>
+        <w:t xml:space="preserve">iv) What is important about your expected result? </w:t>
+      </w:r>
+    </w:p>
+    <w:p>
+      <w:pPr>
+        <w:pStyle w:val="ListParagraph"/>
+        <w:numPr>
+          <w:ilvl w:val="0"/>
+          <w:numId w:val="4"/>
+        </w:numPr>
+      </w:pPr>
+      <w:r>
+        <w:rPr>
+          <w:b/>
+          <w:bCs/>
+        </w:rPr>
+        <w:t>Relevance of Recommendations</w:t>
+      </w:r>
+      <w:r>
+        <w:t>: The CR system should be able to return relevant search results based on user keywords and feedback, enhancing user satisfaction and engagement.</w:t>
+      </w:r>
+    </w:p>
+    <w:p>
+      <w:pPr>
+        <w:pStyle w:val="ListParagraph"/>
+        <w:numPr>
+          <w:ilvl w:val="0"/>
+          <w:numId w:val="4"/>
+        </w:numPr>
+      </w:pPr>
+      <w:r>
+        <w:rPr>
+          <w:b/>
+          <w:bCs/>
+        </w:rPr>
+        <w:t>Performance and Diversity of Techniques/Models</w:t>
+      </w:r>
+      <w:r>
+        <w:t>:</w:t>
+      </w:r>
+    </w:p>
+    <w:p>
+      <w:pPr>
+        <w:pStyle w:val="ListParagraph"/>
+        <w:numPr>
+          <w:ilvl w:val="0"/>
+          <w:numId w:val="2"/>
+        </w:numPr>
+      </w:pPr>
+      <w:r>
+        <w:t>Basic CR Models (60%): Implement foundational models such as Matrix Completion and Collaborative Filtering.</w:t>
+      </w:r>
+    </w:p>
+    <w:p>
+      <w:pPr>
+        <w:pStyle w:val="ListParagraph"/>
+        <w:numPr>
+          <w:ilvl w:val="0"/>
+          <w:numId w:val="2"/>
+        </w:numPr>
+      </w:pPr>
+      <w:r>
+        <w:t>Machine Learning Techniques (30%): Incorporate advanced techniques like embeddings to improve recommendation quality.</w:t>
+      </w:r>
+    </w:p>
+    <w:p>
+      <w:pPr>
+        <w:pStyle w:val="ListParagraph"/>
+        <w:numPr>
+          <w:ilvl w:val="0"/>
+          <w:numId w:val="2"/>
+        </w:numPr>
+      </w:pPr>
+      <w:r>
+        <w:t>Additional Techniques (10%): Utilize extra techniques such as LLMs to enhance the system's capabilities.</w:t>
+      </w:r>
+    </w:p>
+    <w:p>
+      <w:pPr>
+        <w:pStyle w:val="ListParagraph"/>
+        <w:numPr>
+          <w:ilvl w:val="0"/>
+          <w:numId w:val="4"/>
+        </w:numPr>
+      </w:pPr>
+      <w:r>
+        <w:rPr>
+          <w:b/>
+          <w:bCs/>
+        </w:rPr>
+        <w:t>Delivery of the Whole Project</w:t>
+      </w:r>
+      <w:r>
+        <w:t>: The successful execution of the project will be evaluated at each stage, focusing on:</w:t>
+      </w:r>
+    </w:p>
+    <w:p>
+      <w:pPr>
+        <w:pStyle w:val="ListParagraph"/>
+        <w:numPr>
+          <w:ilvl w:val="0"/>
+          <w:numId w:val="2"/>
+        </w:numPr>
+      </w:pPr>
+      <w:r>
+        <w:t>Data Pre-Processing:</w:t>
+      </w:r>
+    </w:p>
+    <w:p>
+      <w:pPr>
+        <w:pStyle w:val="ListParagraph"/>
+        <w:numPr>
+          <w:ilvl w:val="1"/>
+          <w:numId w:val="2"/>
+        </w:numPr>
+      </w:pPr>
+      <w:r>
+        <w:t>Identify key features and insights from the dataset.</w:t>
+      </w:r>
+    </w:p>
+    <w:p>
+      <w:pPr>
+        <w:pStyle w:val="ListParagraph"/>
+        <w:numPr>
+          <w:ilvl w:val="1"/>
+          <w:numId w:val="2"/>
+        </w:numPr>
+      </w:pPr>
+      <w:r>
+        <w:t>Clean, standardize, and embed the data for effective processing.</w:t>
+      </w:r>
+    </w:p>
+    <w:p>
+      <w:pPr>
+        <w:pStyle w:val="ListParagraph"/>
+        <w:numPr>
+          <w:ilvl w:val="0"/>
+          <w:numId w:val="2"/>
+        </w:numPr>
+      </w:pPr>
+      <w:r>
+        <w:t>CR System Functionality:</w:t>
+      </w:r>
+    </w:p>
+    <w:p>
+      <w:pPr>
+        <w:pStyle w:val="ListParagraph"/>
+        <w:numPr>
+          <w:ilvl w:val="1"/>
+          <w:numId w:val="2"/>
+        </w:numPr>
+      </w:pPr>
+      <w:r>
+        <w:t>Implement a structured retrieval process: Retrieval =&gt; Pre-Ranking =&gt; Ranking =&gt; Re-Ranking.</w:t>
+      </w:r>
+    </w:p>
+    <w:p>
+      <w:pPr>
+        <w:pStyle w:val="ListParagraph"/>
+        <w:numPr>
+          <w:ilvl w:val="0"/>
+          <w:numId w:val="2"/>
+        </w:numPr>
+      </w:pPr>
+      <w:r>
+        <w:t>User Experience: Ensure the functionality and UI/UX of the interactive CR system are intuitive and user-friendly.</w:t>
+      </w:r>
+    </w:p>
+    <w:p>
+      <w:pPr>
         <w:pStyle w:val="Heading2"/>
       </w:pPr>
       <w:r>
-        <w:t>Project Summary</w:t>
-      </w:r>
-    </w:p>
-    <w:p>
-      <w:pPr>
-        <w:pStyle w:val="Heading3"/>
-      </w:pPr>
-      <w:proofErr w:type="spellStart"/>
-      <w:r>
-        <w:t>i</w:t>
-      </w:r>
-      <w:proofErr w:type="spellEnd"/>
-      <w:r>
-        <w:t xml:space="preserve">) What is the problem? </w:t>
-      </w:r>
-    </w:p>
-    <w:p>
-      <w:pPr>
-        <w:pStyle w:val="Heading3"/>
-      </w:pPr>
-      <w:r>
-        <w:t xml:space="preserve">ii) How do you hope to solve it? </w:t>
-      </w:r>
-    </w:p>
-    <w:p>
-      <w:pPr>
-        <w:pStyle w:val="Heading3"/>
-      </w:pPr>
-      <w:r>
-        <w:t xml:space="preserve">iii) What result do you expect to achieve?  (A time schedule should also be provided) </w:t>
-      </w:r>
-    </w:p>
-    <w:p>
-      <w:pPr>
-        <w:pStyle w:val="Heading3"/>
-      </w:pPr>
-      <w:r>
-        <w:t xml:space="preserve">iv) What is important about your expected result? </w:t>
-      </w:r>
-    </w:p>
-    <w:p>
-      <w:r>
-        <w:t xml:space="preserve"> </w:t>
-      </w:r>
-    </w:p>
+        <w:lastRenderedPageBreak/>
+        <w:t>The Author List</w:t>
+      </w:r>
+    </w:p>
+    <w:p>
+      <w:r>
+        <w:t>Name(s) of the report writer(s).  (For multiple writers, indicate sections and/or percentages done by each.)</w:t>
+      </w:r>
+    </w:p>
+    <w:tbl>
+      <w:tblPr>
+        <w:tblStyle w:val="TableGrid"/>
+        <w:tblW w:w="0" w:type="auto"/>
+        <w:tblLook w:val="04A0" w:firstRow="1" w:lastRow="0" w:firstColumn="1" w:lastColumn="0" w:noHBand="0" w:noVBand="1"/>
+      </w:tblPr>
+      <w:tblGrid>
+        <w:gridCol w:w="5395"/>
+        <w:gridCol w:w="3621"/>
+      </w:tblGrid>
+      <w:tr>
+        <w:tc>
+          <w:tcPr>
+            <w:tcW w:w="5395" w:type="dxa"/>
+          </w:tcPr>
+          <w:p>
+            <w:pPr>
+              <w:jc w:val="center"/>
+              <w:rPr>
+                <w:b/>
+                <w:bCs/>
+              </w:rPr>
+            </w:pPr>
+            <w:r>
+              <w:rPr>
+                <w:b/>
+                <w:bCs/>
+              </w:rPr>
+              <w:t>Section</w:t>
+            </w:r>
+          </w:p>
+        </w:tc>
+        <w:tc>
+          <w:tcPr>
+            <w:tcW w:w="3621" w:type="dxa"/>
+          </w:tcPr>
+          <w:p>
+            <w:pPr>
+              <w:jc w:val="center"/>
+              <w:rPr>
+                <w:b/>
+                <w:bCs/>
+              </w:rPr>
+            </w:pPr>
+            <w:r>
+              <w:rPr>
+                <w:b/>
+                <w:bCs/>
+              </w:rPr>
+              <w:t>Participant</w:t>
+            </w:r>
+          </w:p>
+        </w:tc>
+      </w:tr>
+      <w:tr>
+        <w:tc>
+          <w:tcPr>
+            <w:tcW w:w="5395" w:type="dxa"/>
+          </w:tcPr>
+          <w:p>
+            <w:r>
+              <w:t xml:space="preserve">i)  </w:t>
+            </w:r>
+            <w:r>
+              <w:t>What is the problem?</w:t>
+            </w:r>
+          </w:p>
+        </w:tc>
+        <w:tc>
+          <w:tcPr>
+            <w:tcW w:w="3621" w:type="dxa"/>
+          </w:tcPr>
+          <w:p>
+            <w:r>
+              <w:t>Cathy</w:t>
+            </w:r>
+          </w:p>
+        </w:tc>
+      </w:tr>
+      <w:tr>
+        <w:tc>
+          <w:tcPr>
+            <w:tcW w:w="5395" w:type="dxa"/>
+          </w:tcPr>
+          <w:p>
+            <w:r>
+              <w:t xml:space="preserve">ii) </w:t>
+            </w:r>
+            <w:r>
+              <w:t>How do you hope to solve it?</w:t>
+            </w:r>
+          </w:p>
+        </w:tc>
+        <w:tc>
+          <w:tcPr>
+            <w:tcW w:w="3621" w:type="dxa"/>
+          </w:tcPr>
+          <w:p>
+            <w:r>
+              <w:t>Cathy</w:t>
+            </w:r>
+            <w:r>
+              <w:t xml:space="preserve"> (50%), </w:t>
+            </w:r>
+            <w:r>
+              <w:t>Tony</w:t>
+            </w:r>
+            <w:r>
+              <w:t xml:space="preserve"> </w:t>
+            </w:r>
+            <w:r>
+              <w:t>(50%)</w:t>
+            </w:r>
+          </w:p>
+        </w:tc>
+      </w:tr>
+      <w:tr>
+        <w:tc>
+          <w:tcPr>
+            <w:tcW w:w="5395" w:type="dxa"/>
+          </w:tcPr>
+          <w:p>
+            <w:r>
+              <w:t>iii) What result do you expect to achieve?  (A time schedule should also be provided)</w:t>
+            </w:r>
+          </w:p>
+        </w:tc>
+        <w:tc>
+          <w:tcPr>
+            <w:tcW w:w="3621" w:type="dxa"/>
+          </w:tcPr>
+          <w:p>
+            <w:r>
+              <w:t xml:space="preserve">GiGi </w:t>
+            </w:r>
+            <w:r>
+              <w:t>(50%)</w:t>
+            </w:r>
+            <w:r>
+              <w:t xml:space="preserve">, </w:t>
+            </w:r>
+            <w:r>
+              <w:t>Tony</w:t>
+            </w:r>
+            <w:r>
+              <w:t xml:space="preserve"> </w:t>
+            </w:r>
+            <w:r>
+              <w:t>(50%)</w:t>
+            </w:r>
+          </w:p>
+        </w:tc>
+      </w:tr>
+      <w:tr>
+        <w:tc>
+          <w:tcPr>
+            <w:tcW w:w="5395" w:type="dxa"/>
+          </w:tcPr>
+          <w:p>
+            <w:r>
+              <w:t xml:space="preserve">iv) </w:t>
+            </w:r>
+            <w:r>
+              <w:t>What is important about your expected result?</w:t>
+            </w:r>
+          </w:p>
+        </w:tc>
+        <w:tc>
+          <w:tcPr>
+            <w:tcW w:w="3621" w:type="dxa"/>
+          </w:tcPr>
+          <w:p>
+            <w:r>
+              <w:t>GiGi</w:t>
+            </w:r>
+          </w:p>
+        </w:tc>
+      </w:tr>
+    </w:tbl>
     <w:p/>
-    <w:p>
-      <w:pPr>
-        <w:pStyle w:val="Heading2"/>
-      </w:pPr>
-      <w:r>
-        <w:t>The Author List</w:t>
-      </w:r>
-    </w:p>
-    <w:p>
-      <w:r>
-        <w:t>Name(s) of the report writer(s).  (For multiple writers, indicate sections and/or percentages done by each.)</w:t>
-      </w:r>
-    </w:p>
     <w:sectPr>
-      <w:headerReference w:type="default" r:id="rId6"/>
+      <w:headerReference w:type="default" r:id="rId7"/>
+      <w:footerReference w:type="default" r:id="rId8"/>
       <w:pgSz w:w="11906" w:h="16838"/>
       <w:pgMar w:top="1440" w:right="1440" w:bottom="1440" w:left="1440" w:header="720" w:footer="720" w:gutter="0"/>
       <w:cols w:space="720"/>
@@ -161,6 +1743,59 @@
     </w:p>
   </w:endnote>
 </w:endnotes>
+</file>
+
+<file path=word/footer1.xml><?xml version="1.0" encoding="utf-8"?>
+<w:ftr xmlns:wpc="http://schemas.microsoft.com/office/word/2010/wordprocessingCanvas" xmlns:cx="http://schemas.microsoft.com/office/drawing/2014/chartex" xmlns:cx1="http://schemas.microsoft.com/office/drawing/2015/9/8/chartex" xmlns:cx2="http://schemas.microsoft.com/office/drawing/2015/10/21/chartex" xmlns:cx3="http://schemas.microsoft.com/office/drawing/2016/5/9/chartex" xmlns:cx4="http://schemas.microsoft.com/office/drawing/2016/5/10/chartex" xmlns:cx5="http://schemas.microsoft.com/office/drawing/2016/5/11/chartex" xmlns:cx6="http://schemas.microsoft.com/office/drawing/2016/5/12/chartex" xmlns:cx7="http://schemas.microsoft.com/office/drawing/2016/5/13/chartex" xmlns:cx8="http://schemas.microsoft.com/office/drawing/2016/5/14/chartex" xmlns:mc="http://schemas.openxmlformats.org/markup-compatibility/2006" xmlns:aink="http://schemas.microsoft.com/office/drawing/2016/ink" xmlns:am3d="http://schemas.microsoft.com/office/drawing/2017/model3d" xmlns:o="urn:schemas-microsoft-com:office:office" xmlns:oel="http://schemas.microsoft.com/office/2019/extlst" xmlns:r="http://schemas.openxmlformats.org/officeDocument/2006/relationships" xmlns:m="http://schemas.openxmlformats.org/officeDocument/2006/math" xmlns:v="urn:schemas-microsoft-com:vml" xmlns:wp14="http://schemas.microsoft.com/office/word/2010/wordprocessingDrawing" xmlns:wp="http://schemas.openxmlformats.org/drawingml/2006/wordprocessingDrawing" xmlns:w10="urn:schemas-microsoft-com:office:word" xmlns:w="http://schemas.openxmlformats.org/wordprocessingml/2006/main" xmlns:w14="http://schemas.microsoft.com/office/word/2010/wordml" xmlns:w15="http://schemas.microsoft.com/office/word/2012/wordml" xmlns:w16cex="http://schemas.microsoft.com/office/word/2018/wordml/cex" xmlns:w16cid="http://schemas.microsoft.com/office/word/2016/wordml/cid" xmlns:w16="http://schemas.microsoft.com/office/word/2018/wordml" xmlns:w16du="http://schemas.microsoft.com/office/word/2023/wordml/word16du" xmlns:w16sdtdh="http://schemas.microsoft.com/office/word/2020/wordml/sdtdatahash" xmlns:w16se="http://schemas.microsoft.com/office/word/2015/wordml/symex" xmlns:wpg="http://schemas.microsoft.com/office/word/2010/wordprocessingGroup" xmlns:wpi="http://schemas.microsoft.com/office/word/2010/wordprocessingInk" xmlns:wne="http://schemas.microsoft.com/office/word/2006/wordml" xmlns:wps="http://schemas.microsoft.com/office/word/2010/wordprocessingShape" mc:Ignorable="w14 w15 w16se w16cid w16 w16cex w16sdtdh w16du wp14">
+  <w:sdt>
+    <w:sdtPr>
+      <w:id w:val="2024745336"/>
+      <w:docPartObj>
+        <w:docPartGallery w:val="Page Numbers (Bottom of Page)"/>
+        <w:docPartUnique/>
+      </w:docPartObj>
+    </w:sdtPr>
+    <w:sdtEndPr>
+      <w:rPr>
+        <w:noProof/>
+      </w:rPr>
+    </w:sdtEndPr>
+    <w:sdtContent>
+      <w:p>
+        <w:pPr>
+          <w:pStyle w:val="Footer"/>
+          <w:jc w:val="right"/>
+        </w:pPr>
+        <w:r>
+          <w:fldChar w:fldCharType="begin"/>
+        </w:r>
+        <w:r>
+          <w:instrText xml:space="preserve"> PAGE   \* MERGEFORMAT </w:instrText>
+        </w:r>
+        <w:r>
+          <w:fldChar w:fldCharType="separate"/>
+        </w:r>
+        <w:r>
+          <w:rPr>
+            <w:noProof/>
+          </w:rPr>
+          <w:t>2</w:t>
+        </w:r>
+        <w:r>
+          <w:rPr>
+            <w:noProof/>
+          </w:rPr>
+          <w:fldChar w:fldCharType="end"/>
+        </w:r>
+      </w:p>
+    </w:sdtContent>
+  </w:sdt>
+  <w:p>
+    <w:pPr>
+      <w:pStyle w:val="Footer"/>
+    </w:pPr>
+  </w:p>
+</w:ftr>
 </file>
 
 <file path=word/footnotes.xml><?xml version="1.0" encoding="utf-8"?>
@@ -223,6 +1858,495 @@
     </w:r>
   </w:p>
 </w:hdr>
+</file>
+
+<file path=word/numbering.xml><?xml version="1.0" encoding="utf-8"?>
+<w:numbering xmlns:wpc="http://schemas.microsoft.com/office/word/2010/wordprocessingCanvas" xmlns:cx="http://schemas.microsoft.com/office/drawing/2014/chartex" xmlns:cx1="http://schemas.microsoft.com/office/drawing/2015/9/8/chartex" xmlns:cx2="http://schemas.microsoft.com/office/drawing/2015/10/21/chartex" xmlns:cx3="http://schemas.microsoft.com/office/drawing/2016/5/9/chartex" xmlns:cx4="http://schemas.microsoft.com/office/drawing/2016/5/10/chartex" xmlns:cx5="http://schemas.microsoft.com/office/drawing/2016/5/11/chartex" xmlns:cx6="http://schemas.microsoft.com/office/drawing/2016/5/12/chartex" xmlns:cx7="http://schemas.microsoft.com/office/drawing/2016/5/13/chartex" xmlns:cx8="http://schemas.microsoft.com/office/drawing/2016/5/14/chartex" xmlns:mc="http://schemas.openxmlformats.org/markup-compatibility/2006" xmlns:aink="http://schemas.microsoft.com/office/drawing/2016/ink" xmlns:am3d="http://schemas.microsoft.com/office/drawing/2017/model3d" xmlns:o="urn:schemas-microsoft-com:office:office" xmlns:oel="http://schemas.microsoft.com/office/2019/extlst" xmlns:r="http://schemas.openxmlformats.org/officeDocument/2006/relationships" xmlns:m="http://schemas.openxmlformats.org/officeDocument/2006/math" xmlns:v="urn:schemas-microsoft-com:vml" xmlns:wp14="http://schemas.microsoft.com/office/word/2010/wordprocessingDrawing" xmlns:wp="http://schemas.openxmlformats.org/drawingml/2006/wordprocessingDrawing" xmlns:w10="urn:schemas-microsoft-com:office:word" xmlns:w="http://schemas.openxmlformats.org/wordprocessingml/2006/main" xmlns:w14="http://schemas.microsoft.com/office/word/2010/wordml" xmlns:w15="http://schemas.microsoft.com/office/word/2012/wordml" xmlns:w16cex="http://schemas.microsoft.com/office/word/2018/wordml/cex" xmlns:w16cid="http://schemas.microsoft.com/office/word/2016/wordml/cid" xmlns:w16="http://schemas.microsoft.com/office/word/2018/wordml" xmlns:w16du="http://schemas.microsoft.com/office/word/2023/wordml/word16du" xmlns:w16sdtdh="http://schemas.microsoft.com/office/word/2020/wordml/sdtdatahash" xmlns:w16se="http://schemas.microsoft.com/office/word/2015/wordml/symex" xmlns:wpg="http://schemas.microsoft.com/office/word/2010/wordprocessingGroup" xmlns:wpi="http://schemas.microsoft.com/office/word/2010/wordprocessingInk" xmlns:wne="http://schemas.microsoft.com/office/word/2006/wordml" xmlns:wps="http://schemas.microsoft.com/office/word/2010/wordprocessingShape" mc:Ignorable="w14 w15 w16se w16cid w16 w16cex w16sdtdh w16du wp14">
+  <w:abstractNum w:abstractNumId="0" w15:restartNumberingAfterBreak="0">
+    <w:nsid w:val="0D8026B4"/>
+    <w:multiLevelType w:val="hybridMultilevel"/>
+    <w:tmpl w:val="D8A01FC4"/>
+    <w:lvl w:ilvl="0" w:tplc="3C09000F">
+      <w:start w:val="1"/>
+      <w:numFmt w:val="decimal"/>
+      <w:lvlText w:val="%1."/>
+      <w:lvlJc w:val="left"/>
+      <w:pPr>
+        <w:ind w:left="360" w:hanging="360"/>
+      </w:pPr>
+      <w:rPr>
+        <w:rFonts w:hint="default"/>
+      </w:rPr>
+    </w:lvl>
+    <w:lvl w:ilvl="1" w:tplc="3C090019" w:tentative="1">
+      <w:start w:val="1"/>
+      <w:numFmt w:val="lowerLetter"/>
+      <w:lvlText w:val="%2."/>
+      <w:lvlJc w:val="left"/>
+      <w:pPr>
+        <w:ind w:left="1080" w:hanging="360"/>
+      </w:pPr>
+    </w:lvl>
+    <w:lvl w:ilvl="2" w:tplc="3C09001B" w:tentative="1">
+      <w:start w:val="1"/>
+      <w:numFmt w:val="lowerRoman"/>
+      <w:lvlText w:val="%3."/>
+      <w:lvlJc w:val="right"/>
+      <w:pPr>
+        <w:ind w:left="1800" w:hanging="180"/>
+      </w:pPr>
+    </w:lvl>
+    <w:lvl w:ilvl="3" w:tplc="3C09000F" w:tentative="1">
+      <w:start w:val="1"/>
+      <w:numFmt w:val="decimal"/>
+      <w:lvlText w:val="%4."/>
+      <w:lvlJc w:val="left"/>
+      <w:pPr>
+        <w:ind w:left="2520" w:hanging="360"/>
+      </w:pPr>
+    </w:lvl>
+    <w:lvl w:ilvl="4" w:tplc="3C090019" w:tentative="1">
+      <w:start w:val="1"/>
+      <w:numFmt w:val="lowerLetter"/>
+      <w:lvlText w:val="%5."/>
+      <w:lvlJc w:val="left"/>
+      <w:pPr>
+        <w:ind w:left="3240" w:hanging="360"/>
+      </w:pPr>
+    </w:lvl>
+    <w:lvl w:ilvl="5" w:tplc="3C09001B" w:tentative="1">
+      <w:start w:val="1"/>
+      <w:numFmt w:val="lowerRoman"/>
+      <w:lvlText w:val="%6."/>
+      <w:lvlJc w:val="right"/>
+      <w:pPr>
+        <w:ind w:left="3960" w:hanging="180"/>
+      </w:pPr>
+    </w:lvl>
+    <w:lvl w:ilvl="6" w:tplc="3C09000F" w:tentative="1">
+      <w:start w:val="1"/>
+      <w:numFmt w:val="decimal"/>
+      <w:lvlText w:val="%7."/>
+      <w:lvlJc w:val="left"/>
+      <w:pPr>
+        <w:ind w:left="4680" w:hanging="360"/>
+      </w:pPr>
+    </w:lvl>
+    <w:lvl w:ilvl="7" w:tplc="3C090019" w:tentative="1">
+      <w:start w:val="1"/>
+      <w:numFmt w:val="lowerLetter"/>
+      <w:lvlText w:val="%8."/>
+      <w:lvlJc w:val="left"/>
+      <w:pPr>
+        <w:ind w:left="5400" w:hanging="360"/>
+      </w:pPr>
+    </w:lvl>
+    <w:lvl w:ilvl="8" w:tplc="3C09001B" w:tentative="1">
+      <w:start w:val="1"/>
+      <w:numFmt w:val="lowerRoman"/>
+      <w:lvlText w:val="%9."/>
+      <w:lvlJc w:val="right"/>
+      <w:pPr>
+        <w:ind w:left="6120" w:hanging="180"/>
+      </w:pPr>
+    </w:lvl>
+  </w:abstractNum>
+  <w:abstractNum w:abstractNumId="1" w15:restartNumberingAfterBreak="0">
+    <w:nsid w:val="17054A64"/>
+    <w:multiLevelType w:val="hybridMultilevel"/>
+    <w:tmpl w:val="09229C0E"/>
+    <w:lvl w:ilvl="0" w:tplc="4608021A">
+      <w:start w:val="1"/>
+      <w:numFmt w:val="lowerRoman"/>
+      <w:lvlText w:val="%1)"/>
+      <w:lvlJc w:val="left"/>
+      <w:pPr>
+        <w:ind w:left="720" w:hanging="720"/>
+      </w:pPr>
+      <w:rPr>
+        <w:rFonts w:hint="default"/>
+      </w:rPr>
+    </w:lvl>
+    <w:lvl w:ilvl="1" w:tplc="3C090019" w:tentative="1">
+      <w:start w:val="1"/>
+      <w:numFmt w:val="lowerLetter"/>
+      <w:lvlText w:val="%2."/>
+      <w:lvlJc w:val="left"/>
+      <w:pPr>
+        <w:ind w:left="1080" w:hanging="360"/>
+      </w:pPr>
+    </w:lvl>
+    <w:lvl w:ilvl="2" w:tplc="3C09001B" w:tentative="1">
+      <w:start w:val="1"/>
+      <w:numFmt w:val="lowerRoman"/>
+      <w:lvlText w:val="%3."/>
+      <w:lvlJc w:val="right"/>
+      <w:pPr>
+        <w:ind w:left="1800" w:hanging="180"/>
+      </w:pPr>
+    </w:lvl>
+    <w:lvl w:ilvl="3" w:tplc="3C09000F" w:tentative="1">
+      <w:start w:val="1"/>
+      <w:numFmt w:val="decimal"/>
+      <w:lvlText w:val="%4."/>
+      <w:lvlJc w:val="left"/>
+      <w:pPr>
+        <w:ind w:left="2520" w:hanging="360"/>
+      </w:pPr>
+    </w:lvl>
+    <w:lvl w:ilvl="4" w:tplc="3C090019" w:tentative="1">
+      <w:start w:val="1"/>
+      <w:numFmt w:val="lowerLetter"/>
+      <w:lvlText w:val="%5."/>
+      <w:lvlJc w:val="left"/>
+      <w:pPr>
+        <w:ind w:left="3240" w:hanging="360"/>
+      </w:pPr>
+    </w:lvl>
+    <w:lvl w:ilvl="5" w:tplc="3C09001B" w:tentative="1">
+      <w:start w:val="1"/>
+      <w:numFmt w:val="lowerRoman"/>
+      <w:lvlText w:val="%6."/>
+      <w:lvlJc w:val="right"/>
+      <w:pPr>
+        <w:ind w:left="3960" w:hanging="180"/>
+      </w:pPr>
+    </w:lvl>
+    <w:lvl w:ilvl="6" w:tplc="3C09000F" w:tentative="1">
+      <w:start w:val="1"/>
+      <w:numFmt w:val="decimal"/>
+      <w:lvlText w:val="%7."/>
+      <w:lvlJc w:val="left"/>
+      <w:pPr>
+        <w:ind w:left="4680" w:hanging="360"/>
+      </w:pPr>
+    </w:lvl>
+    <w:lvl w:ilvl="7" w:tplc="3C090019" w:tentative="1">
+      <w:start w:val="1"/>
+      <w:numFmt w:val="lowerLetter"/>
+      <w:lvlText w:val="%8."/>
+      <w:lvlJc w:val="left"/>
+      <w:pPr>
+        <w:ind w:left="5400" w:hanging="360"/>
+      </w:pPr>
+    </w:lvl>
+    <w:lvl w:ilvl="8" w:tplc="3C09001B" w:tentative="1">
+      <w:start w:val="1"/>
+      <w:numFmt w:val="lowerRoman"/>
+      <w:lvlText w:val="%9."/>
+      <w:lvlJc w:val="right"/>
+      <w:pPr>
+        <w:ind w:left="6120" w:hanging="180"/>
+      </w:pPr>
+    </w:lvl>
+  </w:abstractNum>
+  <w:abstractNum w:abstractNumId="2" w15:restartNumberingAfterBreak="0">
+    <w:nsid w:val="30C82743"/>
+    <w:multiLevelType w:val="hybridMultilevel"/>
+    <w:tmpl w:val="DA3827E6"/>
+    <w:lvl w:ilvl="0" w:tplc="3C09000F">
+      <w:start w:val="1"/>
+      <w:numFmt w:val="decimal"/>
+      <w:lvlText w:val="%1."/>
+      <w:lvlJc w:val="left"/>
+      <w:pPr>
+        <w:ind w:left="360" w:hanging="360"/>
+      </w:pPr>
+      <w:rPr>
+        <w:rFonts w:hint="default"/>
+      </w:rPr>
+    </w:lvl>
+    <w:lvl w:ilvl="1" w:tplc="3C090019" w:tentative="1">
+      <w:start w:val="1"/>
+      <w:numFmt w:val="lowerLetter"/>
+      <w:lvlText w:val="%2."/>
+      <w:lvlJc w:val="left"/>
+      <w:pPr>
+        <w:ind w:left="1080" w:hanging="360"/>
+      </w:pPr>
+    </w:lvl>
+    <w:lvl w:ilvl="2" w:tplc="3C09001B" w:tentative="1">
+      <w:start w:val="1"/>
+      <w:numFmt w:val="lowerRoman"/>
+      <w:lvlText w:val="%3."/>
+      <w:lvlJc w:val="right"/>
+      <w:pPr>
+        <w:ind w:left="1800" w:hanging="180"/>
+      </w:pPr>
+    </w:lvl>
+    <w:lvl w:ilvl="3" w:tplc="3C09000F" w:tentative="1">
+      <w:start w:val="1"/>
+      <w:numFmt w:val="decimal"/>
+      <w:lvlText w:val="%4."/>
+      <w:lvlJc w:val="left"/>
+      <w:pPr>
+        <w:ind w:left="2520" w:hanging="360"/>
+      </w:pPr>
+    </w:lvl>
+    <w:lvl w:ilvl="4" w:tplc="3C090019" w:tentative="1">
+      <w:start w:val="1"/>
+      <w:numFmt w:val="lowerLetter"/>
+      <w:lvlText w:val="%5."/>
+      <w:lvlJc w:val="left"/>
+      <w:pPr>
+        <w:ind w:left="3240" w:hanging="360"/>
+      </w:pPr>
+    </w:lvl>
+    <w:lvl w:ilvl="5" w:tplc="3C09001B" w:tentative="1">
+      <w:start w:val="1"/>
+      <w:numFmt w:val="lowerRoman"/>
+      <w:lvlText w:val="%6."/>
+      <w:lvlJc w:val="right"/>
+      <w:pPr>
+        <w:ind w:left="3960" w:hanging="180"/>
+      </w:pPr>
+    </w:lvl>
+    <w:lvl w:ilvl="6" w:tplc="3C09000F" w:tentative="1">
+      <w:start w:val="1"/>
+      <w:numFmt w:val="decimal"/>
+      <w:lvlText w:val="%7."/>
+      <w:lvlJc w:val="left"/>
+      <w:pPr>
+        <w:ind w:left="4680" w:hanging="360"/>
+      </w:pPr>
+    </w:lvl>
+    <w:lvl w:ilvl="7" w:tplc="3C090019" w:tentative="1">
+      <w:start w:val="1"/>
+      <w:numFmt w:val="lowerLetter"/>
+      <w:lvlText w:val="%8."/>
+      <w:lvlJc w:val="left"/>
+      <w:pPr>
+        <w:ind w:left="5400" w:hanging="360"/>
+      </w:pPr>
+    </w:lvl>
+    <w:lvl w:ilvl="8" w:tplc="3C09001B" w:tentative="1">
+      <w:start w:val="1"/>
+      <w:numFmt w:val="lowerRoman"/>
+      <w:lvlText w:val="%9."/>
+      <w:lvlJc w:val="right"/>
+      <w:pPr>
+        <w:ind w:left="6120" w:hanging="180"/>
+      </w:pPr>
+    </w:lvl>
+  </w:abstractNum>
+  <w:abstractNum w:abstractNumId="3" w15:restartNumberingAfterBreak="0">
+    <w:nsid w:val="3C1543BB"/>
+    <w:multiLevelType w:val="hybridMultilevel"/>
+    <w:tmpl w:val="5F326BE6"/>
+    <w:lvl w:ilvl="0" w:tplc="AFEC827C">
+      <w:start w:val="1"/>
+      <w:numFmt w:val="bullet"/>
+      <w:lvlText w:val="-"/>
+      <w:lvlJc w:val="left"/>
+      <w:pPr>
+        <w:ind w:left="360" w:hanging="360"/>
+      </w:pPr>
+      <w:rPr>
+        <w:rFonts w:ascii="Aptos" w:eastAsiaTheme="minorEastAsia" w:hAnsi="Aptos" w:cstheme="minorBidi" w:hint="default"/>
+      </w:rPr>
+    </w:lvl>
+    <w:lvl w:ilvl="1" w:tplc="3C090003">
+      <w:start w:val="1"/>
+      <w:numFmt w:val="bullet"/>
+      <w:lvlText w:val="o"/>
+      <w:lvlJc w:val="left"/>
+      <w:pPr>
+        <w:ind w:left="1080" w:hanging="360"/>
+      </w:pPr>
+      <w:rPr>
+        <w:rFonts w:ascii="Courier New" w:hAnsi="Courier New" w:cs="Courier New" w:hint="default"/>
+      </w:rPr>
+    </w:lvl>
+    <w:lvl w:ilvl="2" w:tplc="3C090005" w:tentative="1">
+      <w:start w:val="1"/>
+      <w:numFmt w:val="bullet"/>
+      <w:lvlText w:val=""/>
+      <w:lvlJc w:val="left"/>
+      <w:pPr>
+        <w:ind w:left="1800" w:hanging="360"/>
+      </w:pPr>
+      <w:rPr>
+        <w:rFonts w:ascii="Wingdings" w:hAnsi="Wingdings" w:hint="default"/>
+      </w:rPr>
+    </w:lvl>
+    <w:lvl w:ilvl="3" w:tplc="3C090001" w:tentative="1">
+      <w:start w:val="1"/>
+      <w:numFmt w:val="bullet"/>
+      <w:lvlText w:val=""/>
+      <w:lvlJc w:val="left"/>
+      <w:pPr>
+        <w:ind w:left="2520" w:hanging="360"/>
+      </w:pPr>
+      <w:rPr>
+        <w:rFonts w:ascii="Symbol" w:hAnsi="Symbol" w:hint="default"/>
+      </w:rPr>
+    </w:lvl>
+    <w:lvl w:ilvl="4" w:tplc="3C090003" w:tentative="1">
+      <w:start w:val="1"/>
+      <w:numFmt w:val="bullet"/>
+      <w:lvlText w:val="o"/>
+      <w:lvlJc w:val="left"/>
+      <w:pPr>
+        <w:ind w:left="3240" w:hanging="360"/>
+      </w:pPr>
+      <w:rPr>
+        <w:rFonts w:ascii="Courier New" w:hAnsi="Courier New" w:cs="Courier New" w:hint="default"/>
+      </w:rPr>
+    </w:lvl>
+    <w:lvl w:ilvl="5" w:tplc="3C090005" w:tentative="1">
+      <w:start w:val="1"/>
+      <w:numFmt w:val="bullet"/>
+      <w:lvlText w:val=""/>
+      <w:lvlJc w:val="left"/>
+      <w:pPr>
+        <w:ind w:left="3960" w:hanging="360"/>
+      </w:pPr>
+      <w:rPr>
+        <w:rFonts w:ascii="Wingdings" w:hAnsi="Wingdings" w:hint="default"/>
+      </w:rPr>
+    </w:lvl>
+    <w:lvl w:ilvl="6" w:tplc="3C090001" w:tentative="1">
+      <w:start w:val="1"/>
+      <w:numFmt w:val="bullet"/>
+      <w:lvlText w:val=""/>
+      <w:lvlJc w:val="left"/>
+      <w:pPr>
+        <w:ind w:left="4680" w:hanging="360"/>
+      </w:pPr>
+      <w:rPr>
+        <w:rFonts w:ascii="Symbol" w:hAnsi="Symbol" w:hint="default"/>
+      </w:rPr>
+    </w:lvl>
+    <w:lvl w:ilvl="7" w:tplc="3C090003" w:tentative="1">
+      <w:start w:val="1"/>
+      <w:numFmt w:val="bullet"/>
+      <w:lvlText w:val="o"/>
+      <w:lvlJc w:val="left"/>
+      <w:pPr>
+        <w:ind w:left="5400" w:hanging="360"/>
+      </w:pPr>
+      <w:rPr>
+        <w:rFonts w:ascii="Courier New" w:hAnsi="Courier New" w:cs="Courier New" w:hint="default"/>
+      </w:rPr>
+    </w:lvl>
+    <w:lvl w:ilvl="8" w:tplc="3C090005" w:tentative="1">
+      <w:start w:val="1"/>
+      <w:numFmt w:val="bullet"/>
+      <w:lvlText w:val=""/>
+      <w:lvlJc w:val="left"/>
+      <w:pPr>
+        <w:ind w:left="6120" w:hanging="360"/>
+      </w:pPr>
+      <w:rPr>
+        <w:rFonts w:ascii="Wingdings" w:hAnsi="Wingdings" w:hint="default"/>
+      </w:rPr>
+    </w:lvl>
+  </w:abstractNum>
+  <w:abstractNum w:abstractNumId="4" w15:restartNumberingAfterBreak="0">
+    <w:nsid w:val="6E975A84"/>
+    <w:multiLevelType w:val="hybridMultilevel"/>
+    <w:tmpl w:val="4A203DCA"/>
+    <w:lvl w:ilvl="0" w:tplc="3C09000F">
+      <w:start w:val="1"/>
+      <w:numFmt w:val="decimal"/>
+      <w:lvlText w:val="%1."/>
+      <w:lvlJc w:val="left"/>
+      <w:pPr>
+        <w:ind w:left="360" w:hanging="360"/>
+      </w:pPr>
+      <w:rPr>
+        <w:rFonts w:hint="default"/>
+      </w:rPr>
+    </w:lvl>
+    <w:lvl w:ilvl="1" w:tplc="3C090019">
+      <w:start w:val="1"/>
+      <w:numFmt w:val="lowerLetter"/>
+      <w:lvlText w:val="%2."/>
+      <w:lvlJc w:val="left"/>
+      <w:pPr>
+        <w:ind w:left="1080" w:hanging="360"/>
+      </w:pPr>
+    </w:lvl>
+    <w:lvl w:ilvl="2" w:tplc="3C09001B" w:tentative="1">
+      <w:start w:val="1"/>
+      <w:numFmt w:val="lowerRoman"/>
+      <w:lvlText w:val="%3."/>
+      <w:lvlJc w:val="right"/>
+      <w:pPr>
+        <w:ind w:left="1800" w:hanging="180"/>
+      </w:pPr>
+    </w:lvl>
+    <w:lvl w:ilvl="3" w:tplc="3C09000F" w:tentative="1">
+      <w:start w:val="1"/>
+      <w:numFmt w:val="decimal"/>
+      <w:lvlText w:val="%4."/>
+      <w:lvlJc w:val="left"/>
+      <w:pPr>
+        <w:ind w:left="2520" w:hanging="360"/>
+      </w:pPr>
+    </w:lvl>
+    <w:lvl w:ilvl="4" w:tplc="3C090019" w:tentative="1">
+      <w:start w:val="1"/>
+      <w:numFmt w:val="lowerLetter"/>
+      <w:lvlText w:val="%5."/>
+      <w:lvlJc w:val="left"/>
+      <w:pPr>
+        <w:ind w:left="3240" w:hanging="360"/>
+      </w:pPr>
+    </w:lvl>
+    <w:lvl w:ilvl="5" w:tplc="3C09001B" w:tentative="1">
+      <w:start w:val="1"/>
+      <w:numFmt w:val="lowerRoman"/>
+      <w:lvlText w:val="%6."/>
+      <w:lvlJc w:val="right"/>
+      <w:pPr>
+        <w:ind w:left="3960" w:hanging="180"/>
+      </w:pPr>
+    </w:lvl>
+    <w:lvl w:ilvl="6" w:tplc="3C09000F" w:tentative="1">
+      <w:start w:val="1"/>
+      <w:numFmt w:val="decimal"/>
+      <w:lvlText w:val="%7."/>
+      <w:lvlJc w:val="left"/>
+      <w:pPr>
+        <w:ind w:left="4680" w:hanging="360"/>
+      </w:pPr>
+    </w:lvl>
+    <w:lvl w:ilvl="7" w:tplc="3C090019" w:tentative="1">
+      <w:start w:val="1"/>
+      <w:numFmt w:val="lowerLetter"/>
+      <w:lvlText w:val="%8."/>
+      <w:lvlJc w:val="left"/>
+      <w:pPr>
+        <w:ind w:left="5400" w:hanging="360"/>
+      </w:pPr>
+    </w:lvl>
+    <w:lvl w:ilvl="8" w:tplc="3C09001B" w:tentative="1">
+      <w:start w:val="1"/>
+      <w:numFmt w:val="lowerRoman"/>
+      <w:lvlText w:val="%9."/>
+      <w:lvlJc w:val="right"/>
+      <w:pPr>
+        <w:ind w:left="6120" w:hanging="180"/>
+      </w:pPr>
+    </w:lvl>
+  </w:abstractNum>
+  <w:num w:numId="1" w16cid:durableId="1111823897">
+    <w:abstractNumId w:val="0"/>
+  </w:num>
+  <w:num w:numId="2" w16cid:durableId="176241369">
+    <w:abstractNumId w:val="3"/>
+  </w:num>
+  <w:num w:numId="3" w16cid:durableId="225380813">
+    <w:abstractNumId w:val="4"/>
+  </w:num>
+  <w:num w:numId="4" w16cid:durableId="82385360">
+    <w:abstractNumId w:val="2"/>
+  </w:num>
+  <w:num w:numId="5" w16cid:durableId="1663780629">
+    <w:abstractNumId w:val="1"/>
+  </w:num>
+</w:numbering>
 </file>
 
 <file path=word/styles.xml><?xml version="1.0" encoding="utf-8"?>
@@ -625,6 +2749,7 @@
   <w:style w:type="paragraph" w:default="1" w:styleId="Normal">
     <w:name w:val="Normal"/>
     <w:qFormat/>
+    <w:rsid w:val="00017FE4"/>
   </w:style>
   <w:style w:type="paragraph" w:styleId="Heading1">
     <w:name w:val="heading 1"/>
@@ -1181,6 +3306,25 @@
     <w:link w:val="Footer"/>
     <w:uiPriority w:val="99"/>
     <w:rsid w:val="001C6580"/>
+  </w:style>
+  <w:style w:type="table" w:styleId="TableGrid">
+    <w:name w:val="Table Grid"/>
+    <w:basedOn w:val="TableNormal"/>
+    <w:uiPriority w:val="39"/>
+    <w:rsid w:val="00204949"/>
+    <w:pPr>
+      <w:spacing w:after="0" w:line="240" w:lineRule="auto"/>
+    </w:pPr>
+    <w:tblPr>
+      <w:tblBorders>
+        <w:top w:val="single" w:sz="4" w:space="0" w:color="auto"/>
+        <w:left w:val="single" w:sz="4" w:space="0" w:color="auto"/>
+        <w:bottom w:val="single" w:sz="4" w:space="0" w:color="auto"/>
+        <w:right w:val="single" w:sz="4" w:space="0" w:color="auto"/>
+        <w:insideH w:val="single" w:sz="4" w:space="0" w:color="auto"/>
+        <w:insideV w:val="single" w:sz="4" w:space="0" w:color="auto"/>
+      </w:tblBorders>
+    </w:tblPr>
   </w:style>
 </w:styles>
 </file>
